--- a/法令ファイル/特定機器に係る適合性評価手続の結果の外国との相互承認の実施に関する法律に基づく指定調査機関等に関する省令/特定機器に係る適合性評価手続の結果の外国との相互承認の実施に関する法律に基づく指定調査機関等に関する省令（平成十三年総務省・経済産業省令第二号）.docx
+++ b/法令ファイル/特定機器に係る適合性評価手続の結果の外国との相互承認の実施に関する法律に基づく指定調査機関等に関する省令/特定機器に係る適合性評価手続の結果の外国との相互承認の実施に関する法律に基づく指定調査機関等に関する省令（平成十三年総務省・経済産業省令第二号）.docx
@@ -40,103 +40,67 @@
     </w:p>
     <w:p>
       <w:pPr>
-        <w:pStyle w:val="Heading6"/>
+        <w:pStyle w:val="ListBullet"/>
         <w:ind w:left="880"/>
       </w:pPr>
       <w:r>
         <w:t>一</w:t>
-      </w:r>
-    </w:p>
-    <w:p>
-      <w:pPr>
-        <w:ind w:left="880"/>
-      </w:pPr>
-      <w:r>
+        <w:br/>
         <w:t>氏名又は名称及び住所並びに法人にあっては、その代表者及び役員の氏名</w:t>
       </w:r>
     </w:p>
     <w:p>
       <w:pPr>
-        <w:pStyle w:val="Heading6"/>
+        <w:pStyle w:val="ListBullet"/>
         <w:ind w:left="880"/>
       </w:pPr>
       <w:r>
         <w:t>二</w:t>
-      </w:r>
-    </w:p>
-    <w:p>
-      <w:pPr>
-        <w:ind w:left="880"/>
-      </w:pPr>
-      <w:r>
+        <w:br/>
         <w:t>国外適合性評価事業の区分</w:t>
       </w:r>
     </w:p>
     <w:p>
       <w:pPr>
-        <w:pStyle w:val="Heading6"/>
+        <w:pStyle w:val="ListBullet"/>
         <w:ind w:left="880"/>
       </w:pPr>
       <w:r>
         <w:t>三</w:t>
-      </w:r>
-    </w:p>
-    <w:p>
-      <w:pPr>
-        <w:ind w:left="880"/>
-      </w:pPr>
-      <w:r>
+        <w:br/>
         <w:t>認定、更新又は変更の認定の申請の別</w:t>
       </w:r>
     </w:p>
     <w:p>
       <w:pPr>
-        <w:pStyle w:val="Heading6"/>
+        <w:pStyle w:val="ListBullet"/>
         <w:ind w:left="880"/>
       </w:pPr>
       <w:r>
         <w:t>四</w:t>
-      </w:r>
-    </w:p>
-    <w:p>
-      <w:pPr>
-        <w:ind w:left="880"/>
-      </w:pPr>
-      <w:r>
+        <w:br/>
         <w:t>国外適合性評価事業の用に供する設備の概要</w:t>
       </w:r>
     </w:p>
     <w:p>
       <w:pPr>
-        <w:pStyle w:val="Heading6"/>
+        <w:pStyle w:val="ListBullet"/>
         <w:ind w:left="880"/>
       </w:pPr>
       <w:r>
         <w:t>五</w:t>
-      </w:r>
-    </w:p>
-    <w:p>
-      <w:pPr>
-        <w:ind w:left="880"/>
-      </w:pPr>
-      <w:r>
+        <w:br/>
         <w:t>国外適合性評価事業の実施の方法</w:t>
       </w:r>
     </w:p>
     <w:p>
       <w:pPr>
-        <w:pStyle w:val="Heading6"/>
+        <w:pStyle w:val="ListBullet"/>
         <w:ind w:left="880"/>
       </w:pPr>
       <w:r>
         <w:t>六</w:t>
-      </w:r>
-    </w:p>
-    <w:p>
-      <w:pPr>
-        <w:ind w:left="880"/>
-      </w:pPr>
-      <w:r>
+        <w:br/>
         <w:t>法第三条第二項の規定により業務の範囲を限定する認定を受けようとする者にあっては、対象とする特定輸出機器の種類その他業務の範囲</w:t>
       </w:r>
     </w:p>
@@ -189,52 +153,34 @@
     </w:p>
     <w:p>
       <w:pPr>
-        <w:pStyle w:val="Heading6"/>
+        <w:pStyle w:val="ListBullet"/>
         <w:ind w:left="880"/>
       </w:pPr>
       <w:r>
         <w:t>一</w:t>
-      </w:r>
-    </w:p>
-    <w:p>
-      <w:pPr>
-        <w:ind w:left="880"/>
-      </w:pPr>
-      <w:r>
+        <w:br/>
         <w:t>調査を申請した者の氏名又は名称及び住所並びに法人にあっては、その代表者の氏名</w:t>
       </w:r>
     </w:p>
     <w:p>
       <w:pPr>
-        <w:pStyle w:val="Heading6"/>
+        <w:pStyle w:val="ListBullet"/>
         <w:ind w:left="880"/>
       </w:pPr>
       <w:r>
         <w:t>二</w:t>
-      </w:r>
-    </w:p>
-    <w:p>
-      <w:pPr>
-        <w:ind w:left="880"/>
-      </w:pPr>
-      <w:r>
+        <w:br/>
         <w:t>調査の申請に係る国外適合性評価事業の区分</w:t>
       </w:r>
     </w:p>
     <w:p>
       <w:pPr>
-        <w:pStyle w:val="Heading6"/>
+        <w:pStyle w:val="ListBullet"/>
         <w:ind w:left="880"/>
       </w:pPr>
       <w:r>
         <w:t>三</w:t>
-      </w:r>
-    </w:p>
-    <w:p>
-      <w:pPr>
-        <w:ind w:left="880"/>
-      </w:pPr>
-      <w:r>
+        <w:br/>
         <w:t>調査の概要及び結果（調査の事務の合理化をした場合にあっては、その旨を含む。）</w:t>
       </w:r>
     </w:p>
@@ -253,52 +199,34 @@
     </w:p>
     <w:p>
       <w:pPr>
-        <w:pStyle w:val="Heading6"/>
+        <w:pStyle w:val="ListBullet"/>
         <w:ind w:left="880"/>
       </w:pPr>
       <w:r>
         <w:t>一</w:t>
-      </w:r>
-    </w:p>
-    <w:p>
-      <w:pPr>
-        <w:ind w:left="880"/>
-      </w:pPr>
-      <w:r>
+        <w:br/>
         <w:t>氏名又は名称及び住所並びに法人にあっては、その代表者の氏名</w:t>
       </w:r>
     </w:p>
     <w:p>
       <w:pPr>
-        <w:pStyle w:val="Heading6"/>
+        <w:pStyle w:val="ListBullet"/>
         <w:ind w:left="880"/>
       </w:pPr>
       <w:r>
         <w:t>二</w:t>
-      </w:r>
-    </w:p>
-    <w:p>
-      <w:pPr>
-        <w:ind w:left="880"/>
-      </w:pPr>
-      <w:r>
+        <w:br/>
         <w:t>調査の業務を行おうとする事務所の所在地</w:t>
       </w:r>
     </w:p>
     <w:p>
       <w:pPr>
-        <w:pStyle w:val="Heading6"/>
+        <w:pStyle w:val="ListBullet"/>
         <w:ind w:left="880"/>
       </w:pPr>
       <w:r>
         <w:t>三</w:t>
-      </w:r>
-    </w:p>
-    <w:p>
-      <w:pPr>
-        <w:ind w:left="880"/>
-      </w:pPr>
-      <w:r>
+        <w:br/>
         <w:t>調査の業務を開始しようとする年月日</w:t>
       </w:r>
     </w:p>
@@ -321,35 +249,23 @@
     </w:p>
     <w:p>
       <w:pPr>
-        <w:pStyle w:val="Heading6"/>
+        <w:pStyle w:val="ListBullet"/>
         <w:ind w:left="880"/>
       </w:pPr>
       <w:r>
         <w:t>一</w:t>
-      </w:r>
-    </w:p>
-    <w:p>
-      <w:pPr>
-        <w:ind w:left="880"/>
-      </w:pPr>
-      <w:r>
+        <w:br/>
         <w:t>令第二条第一号から第七号までに係る国外適合性評価事業の区分に係る指定の申請の場合</w:t>
       </w:r>
     </w:p>
     <w:p>
       <w:pPr>
-        <w:pStyle w:val="Heading6"/>
+        <w:pStyle w:val="ListBullet"/>
         <w:ind w:left="880"/>
       </w:pPr>
       <w:r>
         <w:t>二</w:t>
-      </w:r>
-    </w:p>
-    <w:p>
-      <w:pPr>
-        <w:ind w:left="880"/>
-      </w:pPr>
-      <w:r>
+        <w:br/>
         <w:t>令第二条第八号に係る国外適合性評価事業の区分に係る指定の申請の場合</w:t>
       </w:r>
     </w:p>
@@ -372,35 +288,23 @@
     </w:p>
     <w:p>
       <w:pPr>
-        <w:pStyle w:val="Heading6"/>
+        <w:pStyle w:val="ListBullet"/>
         <w:ind w:left="880"/>
       </w:pPr>
       <w:r>
         <w:t>一</w:t>
-      </w:r>
-    </w:p>
-    <w:p>
-      <w:pPr>
-        <w:ind w:left="880"/>
-      </w:pPr>
-      <w:r>
+        <w:br/>
         <w:t>令第二条第一号から第七号までに係る国外適合性評価事業の区分に係る調査を行う指定調査機関にあっては前項第一号ホ（１）（構成員の氏名又は名称に係る事項に限る。）、（４）又は（６）の事項</w:t>
       </w:r>
     </w:p>
     <w:p>
       <w:pPr>
-        <w:pStyle w:val="Heading6"/>
+        <w:pStyle w:val="ListBullet"/>
         <w:ind w:left="880"/>
       </w:pPr>
       <w:r>
         <w:t>二</w:t>
-      </w:r>
-    </w:p>
-    <w:p>
-      <w:pPr>
-        <w:ind w:left="880"/>
-      </w:pPr>
-      <w:r>
+        <w:br/>
         <w:t>令第二条第八号に係る国外適合性評価事業の区分に係る調査を行う指定調査機関にあっては前項第二号ロ（調査を行う者の氏名及び経歴に係る事項に限る。）又はニ（１）（構成員の氏名又は名称に係る事項に限る。）若しくは（４）の事項</w:t>
       </w:r>
     </w:p>
@@ -419,35 +323,23 @@
     </w:p>
     <w:p>
       <w:pPr>
-        <w:pStyle w:val="Heading6"/>
+        <w:pStyle w:val="ListBullet"/>
         <w:ind w:left="880"/>
       </w:pPr>
       <w:r>
         <w:t>一</w:t>
-      </w:r>
-    </w:p>
-    <w:p>
-      <w:pPr>
-        <w:ind w:left="880"/>
-      </w:pPr>
-      <w:r>
+        <w:br/>
         <w:t>令第二条第一号から第七号までに係る国外適合性評価事業の区分に係る指定の申請の場合</w:t>
       </w:r>
     </w:p>
     <w:p>
       <w:pPr>
-        <w:pStyle w:val="Heading6"/>
+        <w:pStyle w:val="ListBullet"/>
         <w:ind w:left="880"/>
       </w:pPr>
       <w:r>
         <w:t>二</w:t>
-      </w:r>
-    </w:p>
-    <w:p>
-      <w:pPr>
-        <w:ind w:left="880"/>
-      </w:pPr>
-      <w:r>
+        <w:br/>
         <w:t>令第二条第八号に係る国外適合性評価事業の区分に係る指定の申請の場合は、当該国外適合性評価事業に係る国際標準化機構及び国際電気標準会議が定めた適合性評価機関の認定を行う機関に関する規格に規定する基準のうち、経理的基礎及び技術的能力に関するものとする。</w:t>
       </w:r>
     </w:p>
@@ -470,70 +362,62 @@
     </w:p>
     <w:p>
       <w:pPr>
-        <w:pStyle w:val="Heading6"/>
+        <w:pStyle w:val="ListBullet"/>
         <w:ind w:left="880"/>
       </w:pPr>
       <w:r>
         <w:t>一</w:t>
+        <w:br/>
+        <w:t>一般社団法人</w:t>
+        <w:br/>
+        <w:br/>
+        <w:br/>
+        <w:t>社員</w:t>
       </w:r>
     </w:p>
     <w:p>
       <w:pPr>
+        <w:pStyle w:val="ListBullet"/>
         <w:ind w:left="880"/>
       </w:pPr>
       <w:r>
-        <w:t>一般社団法人</w:t>
+        <w:t>二</w:t>
+        <w:br/>
+        <w:t>合名会社、合資会社及び合同会社</w:t>
+        <w:br/>
+        <w:br/>
+        <w:br/>
+        <w:t>社員</w:t>
       </w:r>
     </w:p>
     <w:p>
       <w:pPr>
-        <w:pStyle w:val="Heading6"/>
+        <w:pStyle w:val="ListBullet"/>
         <w:ind w:left="880"/>
       </w:pPr>
       <w:r>
-        <w:t>二</w:t>
+        <w:t>三</w:t>
+        <w:br/>
+        <w:t>株式会社</w:t>
+        <w:br/>
+        <w:br/>
+        <w:br/>
+        <w:t>発行済株式総数の百分の五以上の株式を有する株主</w:t>
       </w:r>
     </w:p>
     <w:p>
       <w:pPr>
-        <w:ind w:left="880"/>
-      </w:pPr>
-      <w:r>
-        <w:t>合名会社、合資会社及び合同会社</w:t>
-      </w:r>
-    </w:p>
-    <w:p>
-      <w:pPr>
-        <w:pStyle w:val="Heading6"/>
-        <w:ind w:left="880"/>
-      </w:pPr>
-      <w:r>
-        <w:t>三</w:t>
-      </w:r>
-    </w:p>
-    <w:p>
-      <w:pPr>
-        <w:ind w:left="880"/>
-      </w:pPr>
-      <w:r>
-        <w:t>株式会社</w:t>
-      </w:r>
-    </w:p>
-    <w:p>
-      <w:pPr>
-        <w:pStyle w:val="Heading6"/>
+        <w:pStyle w:val="ListBullet"/>
         <w:ind w:left="880"/>
       </w:pPr>
       <w:r>
         <w:t>四</w:t>
-      </w:r>
-    </w:p>
-    <w:p>
-      <w:pPr>
-        <w:ind w:left="880"/>
-      </w:pPr>
-      <w:r>
+        <w:br/>
         <w:t>その他の法人</w:t>
+        <w:br/>
+        <w:br/>
+        <w:br/>
+        <w:t>当該法人の種類に応じて前三号に定める者に準ずるもの</w:t>
       </w:r>
     </w:p>
     <w:p>
@@ -555,52 +439,34 @@
     </w:p>
     <w:p>
       <w:pPr>
-        <w:pStyle w:val="Heading6"/>
+        <w:pStyle w:val="ListBullet"/>
         <w:ind w:left="880"/>
       </w:pPr>
       <w:r>
         <w:t>一</w:t>
-      </w:r>
-    </w:p>
-    <w:p>
-      <w:pPr>
-        <w:ind w:left="880"/>
-      </w:pPr>
-      <w:r>
+        <w:br/>
         <w:t>特定の者を不当に差別的に取り扱うものでないこと。</w:t>
       </w:r>
     </w:p>
     <w:p>
       <w:pPr>
-        <w:pStyle w:val="Heading6"/>
+        <w:pStyle w:val="ListBullet"/>
         <w:ind w:left="880"/>
       </w:pPr>
       <w:r>
         <w:t>二</w:t>
-      </w:r>
-    </w:p>
-    <w:p>
-      <w:pPr>
-        <w:ind w:left="880"/>
-      </w:pPr>
-      <w:r>
+        <w:br/>
         <w:t>調査を受ける者との取引関係その他の利害関係の影響を受けないこと。</w:t>
       </w:r>
     </w:p>
     <w:p>
       <w:pPr>
-        <w:pStyle w:val="Heading6"/>
+        <w:pStyle w:val="ListBullet"/>
         <w:ind w:left="880"/>
       </w:pPr>
       <w:r>
         <w:t>三</w:t>
-      </w:r>
-    </w:p>
-    <w:p>
-      <w:pPr>
-        <w:ind w:left="880"/>
-      </w:pPr>
-      <w:r>
+        <w:br/>
         <w:t>前二号に掲げるもののほか、調査の公正な実施に支障を及ぼすおそれのないこと。</w:t>
       </w:r>
     </w:p>
@@ -619,35 +485,23 @@
     </w:p>
     <w:p>
       <w:pPr>
-        <w:pStyle w:val="Heading6"/>
+        <w:pStyle w:val="ListBullet"/>
         <w:ind w:left="880"/>
       </w:pPr>
       <w:r>
         <w:t>一</w:t>
-      </w:r>
-    </w:p>
-    <w:p>
-      <w:pPr>
-        <w:ind w:left="880"/>
-      </w:pPr>
-      <w:r>
+        <w:br/>
         <w:t>変更後の名称若しくは住所又は調査の業務を行う事務所の所在地</w:t>
       </w:r>
     </w:p>
     <w:p>
       <w:pPr>
-        <w:pStyle w:val="Heading6"/>
+        <w:pStyle w:val="ListBullet"/>
         <w:ind w:left="880"/>
       </w:pPr>
       <w:r>
         <w:t>二</w:t>
-      </w:r>
-    </w:p>
-    <w:p>
-      <w:pPr>
-        <w:ind w:left="880"/>
-      </w:pPr>
-      <w:r>
+        <w:br/>
         <w:t>変更しようとする年月日</w:t>
       </w:r>
     </w:p>
@@ -679,52 +533,34 @@
     </w:p>
     <w:p>
       <w:pPr>
-        <w:pStyle w:val="Heading6"/>
+        <w:pStyle w:val="ListBullet"/>
         <w:ind w:left="880"/>
       </w:pPr>
       <w:r>
         <w:t>一</w:t>
-      </w:r>
-    </w:p>
-    <w:p>
-      <w:pPr>
-        <w:ind w:left="880"/>
-      </w:pPr>
-      <w:r>
+        <w:br/>
         <w:t>選任又は解任した役員の氏名</w:t>
       </w:r>
     </w:p>
     <w:p>
       <w:pPr>
-        <w:pStyle w:val="Heading6"/>
+        <w:pStyle w:val="ListBullet"/>
         <w:ind w:left="880"/>
       </w:pPr>
       <w:r>
         <w:t>二</w:t>
-      </w:r>
-    </w:p>
-    <w:p>
-      <w:pPr>
-        <w:ind w:left="880"/>
-      </w:pPr>
-      <w:r>
+        <w:br/>
         <w:t>選任又は解任の理由</w:t>
       </w:r>
     </w:p>
     <w:p>
       <w:pPr>
-        <w:pStyle w:val="Heading6"/>
+        <w:pStyle w:val="ListBullet"/>
         <w:ind w:left="880"/>
       </w:pPr>
       <w:r>
         <w:t>三</w:t>
-      </w:r>
-    </w:p>
-    <w:p>
-      <w:pPr>
-        <w:ind w:left="880"/>
-      </w:pPr>
-      <w:r>
+        <w:br/>
         <w:t>選任又は解任した年月日</w:t>
       </w:r>
     </w:p>
@@ -747,35 +583,23 @@
     </w:p>
     <w:p>
       <w:pPr>
-        <w:pStyle w:val="Heading6"/>
+        <w:pStyle w:val="ListBullet"/>
         <w:ind w:left="880"/>
       </w:pPr>
       <w:r>
         <w:t>一</w:t>
-      </w:r>
-    </w:p>
-    <w:p>
-      <w:pPr>
-        <w:ind w:left="880"/>
-      </w:pPr>
-      <w:r>
+        <w:br/>
         <w:t>選任又は解任に関する意思の決定を証する書類</w:t>
       </w:r>
     </w:p>
     <w:p>
       <w:pPr>
-        <w:pStyle w:val="Heading6"/>
+        <w:pStyle w:val="ListBullet"/>
         <w:ind w:left="880"/>
       </w:pPr>
       <w:r>
         <w:t>二</w:t>
-      </w:r>
-    </w:p>
-    <w:p>
-      <w:pPr>
-        <w:ind w:left="880"/>
-      </w:pPr>
-      <w:r>
+        <w:br/>
         <w:t>選任の届出の場合にあっては、選任された役員の略歴書</w:t>
       </w:r>
     </w:p>
@@ -811,52 +635,34 @@
     </w:p>
     <w:p>
       <w:pPr>
-        <w:pStyle w:val="Heading6"/>
+        <w:pStyle w:val="ListBullet"/>
         <w:ind w:left="880"/>
       </w:pPr>
       <w:r>
         <w:t>一</w:t>
-      </w:r>
-    </w:p>
-    <w:p>
-      <w:pPr>
-        <w:ind w:left="880"/>
-      </w:pPr>
-      <w:r>
+        <w:br/>
         <w:t>変更しようとする事項</w:t>
       </w:r>
     </w:p>
     <w:p>
       <w:pPr>
-        <w:pStyle w:val="Heading6"/>
+        <w:pStyle w:val="ListBullet"/>
         <w:ind w:left="880"/>
       </w:pPr>
       <w:r>
         <w:t>二</w:t>
-      </w:r>
-    </w:p>
-    <w:p>
-      <w:pPr>
-        <w:ind w:left="880"/>
-      </w:pPr>
-      <w:r>
+        <w:br/>
         <w:t>変更しようとする年月日</w:t>
       </w:r>
     </w:p>
     <w:p>
       <w:pPr>
-        <w:pStyle w:val="Heading6"/>
+        <w:pStyle w:val="ListBullet"/>
         <w:ind w:left="880"/>
       </w:pPr>
       <w:r>
         <w:t>三</w:t>
-      </w:r>
-    </w:p>
-    <w:p>
-      <w:pPr>
-        <w:ind w:left="880"/>
-      </w:pPr>
-      <w:r>
+        <w:br/>
         <w:t>変更の理由</w:t>
       </w:r>
     </w:p>
@@ -875,188 +681,122 @@
     </w:p>
     <w:p>
       <w:pPr>
-        <w:pStyle w:val="Heading6"/>
+        <w:pStyle w:val="ListBullet"/>
         <w:ind w:left="880"/>
       </w:pPr>
       <w:r>
         <w:t>一</w:t>
-      </w:r>
-    </w:p>
-    <w:p>
-      <w:pPr>
-        <w:ind w:left="880"/>
-      </w:pPr>
-      <w:r>
+        <w:br/>
         <w:t>調査の業務を行う時間及び休日に関する事項</w:t>
       </w:r>
     </w:p>
     <w:p>
       <w:pPr>
-        <w:pStyle w:val="Heading6"/>
+        <w:pStyle w:val="ListBullet"/>
         <w:ind w:left="880"/>
       </w:pPr>
       <w:r>
         <w:t>二</w:t>
-      </w:r>
-    </w:p>
-    <w:p>
-      <w:pPr>
-        <w:ind w:left="880"/>
-      </w:pPr>
-      <w:r>
+        <w:br/>
         <w:t>調査の業務を行う事務所に関する事項</w:t>
       </w:r>
     </w:p>
     <w:p>
       <w:pPr>
-        <w:pStyle w:val="Heading6"/>
+        <w:pStyle w:val="ListBullet"/>
         <w:ind w:left="880"/>
       </w:pPr>
       <w:r>
         <w:t>三</w:t>
-      </w:r>
-    </w:p>
-    <w:p>
-      <w:pPr>
-        <w:ind w:left="880"/>
-      </w:pPr>
-      <w:r>
+        <w:br/>
         <w:t>調査の業務の実施方法に関する事項</w:t>
       </w:r>
     </w:p>
     <w:p>
       <w:pPr>
-        <w:pStyle w:val="Heading6"/>
+        <w:pStyle w:val="ListBullet"/>
         <w:ind w:left="880"/>
       </w:pPr>
       <w:r>
         <w:t>四</w:t>
-      </w:r>
-    </w:p>
-    <w:p>
-      <w:pPr>
-        <w:ind w:left="880"/>
-      </w:pPr>
-      <w:r>
+        <w:br/>
         <w:t>手数料の収納に関する事項</w:t>
       </w:r>
     </w:p>
     <w:p>
       <w:pPr>
-        <w:pStyle w:val="Heading6"/>
+        <w:pStyle w:val="ListBullet"/>
         <w:ind w:left="880"/>
       </w:pPr>
       <w:r>
         <w:t>五</w:t>
-      </w:r>
-    </w:p>
-    <w:p>
-      <w:pPr>
-        <w:ind w:left="880"/>
-      </w:pPr>
-      <w:r>
+        <w:br/>
         <w:t>調査を行う者の選任及び解任並びにその配置に関する事項</w:t>
       </w:r>
     </w:p>
     <w:p>
       <w:pPr>
-        <w:pStyle w:val="Heading6"/>
+        <w:pStyle w:val="ListBullet"/>
         <w:ind w:left="880"/>
       </w:pPr>
       <w:r>
         <w:t>六</w:t>
-      </w:r>
-    </w:p>
-    <w:p>
-      <w:pPr>
-        <w:ind w:left="880"/>
-      </w:pPr>
-      <w:r>
+        <w:br/>
         <w:t>調査の業務に関する秘密の保持に関する事項</w:t>
       </w:r>
     </w:p>
     <w:p>
       <w:pPr>
-        <w:pStyle w:val="Heading6"/>
+        <w:pStyle w:val="ListBullet"/>
         <w:ind w:left="880"/>
       </w:pPr>
       <w:r>
         <w:t>七</w:t>
-      </w:r>
-    </w:p>
-    <w:p>
-      <w:pPr>
-        <w:ind w:left="880"/>
-      </w:pPr>
-      <w:r>
+        <w:br/>
         <w:t>調査の業務に関する帳簿及び書類の管理に関する事項</w:t>
       </w:r>
     </w:p>
     <w:p>
       <w:pPr>
-        <w:pStyle w:val="Heading6"/>
+        <w:pStyle w:val="ListBullet"/>
         <w:ind w:left="880"/>
       </w:pPr>
       <w:r>
         <w:t>八</w:t>
-      </w:r>
-    </w:p>
-    <w:p>
-      <w:pPr>
-        <w:ind w:left="880"/>
-      </w:pPr>
-      <w:r>
+        <w:br/>
         <w:t>会計処理に関する事項</w:t>
       </w:r>
     </w:p>
     <w:p>
       <w:pPr>
-        <w:pStyle w:val="Heading6"/>
+        <w:pStyle w:val="ListBullet"/>
         <w:ind w:left="880"/>
       </w:pPr>
       <w:r>
         <w:t>九</w:t>
-      </w:r>
-    </w:p>
-    <w:p>
-      <w:pPr>
-        <w:ind w:left="880"/>
-      </w:pPr>
-      <w:r>
+        <w:br/>
         <w:t>事業報告書の公開等に関する事項</w:t>
       </w:r>
     </w:p>
     <w:p>
       <w:pPr>
-        <w:pStyle w:val="Heading6"/>
+        <w:pStyle w:val="ListBullet"/>
         <w:ind w:left="880"/>
       </w:pPr>
       <w:r>
         <w:t>十</w:t>
-      </w:r>
-    </w:p>
-    <w:p>
-      <w:pPr>
-        <w:ind w:left="880"/>
-      </w:pPr>
-      <w:r>
+        <w:br/>
         <w:t>法第十四条第四項に規定する主務大臣への通知に関する事項（令第二条第八号に係る国外適合性評価事業の区分に係る指定調査機関の場合に限る。）</w:t>
       </w:r>
     </w:p>
     <w:p>
       <w:pPr>
-        <w:pStyle w:val="Heading6"/>
+        <w:pStyle w:val="ListBullet"/>
         <w:ind w:left="880"/>
       </w:pPr>
       <w:r>
         <w:t>十一</w:t>
-      </w:r>
-    </w:p>
-    <w:p>
-      <w:pPr>
-        <w:ind w:left="880"/>
-      </w:pPr>
-      <w:r>
+        <w:br/>
         <w:t>前各号に掲げるもののほか、調査の業務の実施に関し必要な事項</w:t>
       </w:r>
     </w:p>
@@ -1075,120 +815,78 @@
     </w:p>
     <w:p>
       <w:pPr>
-        <w:pStyle w:val="Heading6"/>
+        <w:pStyle w:val="ListBullet"/>
         <w:ind w:left="880"/>
       </w:pPr>
       <w:r>
         <w:t>一</w:t>
-      </w:r>
-    </w:p>
-    <w:p>
-      <w:pPr>
-        <w:ind w:left="880"/>
-      </w:pPr>
-      <w:r>
+        <w:br/>
         <w:t>調査を申請した者の氏名又は名称及び住所並びに法人にあってはその代表者の氏名</w:t>
       </w:r>
     </w:p>
     <w:p>
       <w:pPr>
-        <w:pStyle w:val="Heading6"/>
+        <w:pStyle w:val="ListBullet"/>
         <w:ind w:left="880"/>
       </w:pPr>
       <w:r>
         <w:t>二</w:t>
-      </w:r>
-    </w:p>
-    <w:p>
-      <w:pPr>
-        <w:ind w:left="880"/>
-      </w:pPr>
-      <w:r>
+        <w:br/>
         <w:t>調査の申請を受けた年月日</w:t>
       </w:r>
     </w:p>
     <w:p>
       <w:pPr>
-        <w:pStyle w:val="Heading6"/>
+        <w:pStyle w:val="ListBullet"/>
         <w:ind w:left="880"/>
       </w:pPr>
       <w:r>
         <w:t>三</w:t>
-      </w:r>
-    </w:p>
-    <w:p>
-      <w:pPr>
-        <w:ind w:left="880"/>
-      </w:pPr>
-      <w:r>
+        <w:br/>
         <w:t>調査の申請に係る国外適合性評価事業の区分</w:t>
       </w:r>
     </w:p>
     <w:p>
       <w:pPr>
-        <w:pStyle w:val="Heading6"/>
+        <w:pStyle w:val="ListBullet"/>
         <w:ind w:left="880"/>
       </w:pPr>
       <w:r>
         <w:t>四</w:t>
-      </w:r>
-    </w:p>
-    <w:p>
-      <w:pPr>
-        <w:ind w:left="880"/>
-      </w:pPr>
-      <w:r>
+        <w:br/>
         <w:t>調査を行った年月日</w:t>
       </w:r>
     </w:p>
     <w:p>
       <w:pPr>
-        <w:pStyle w:val="Heading6"/>
+        <w:pStyle w:val="ListBullet"/>
         <w:ind w:left="880"/>
       </w:pPr>
       <w:r>
         <w:t>五</w:t>
-      </w:r>
-    </w:p>
-    <w:p>
-      <w:pPr>
-        <w:ind w:left="880"/>
-      </w:pPr>
-      <w:r>
+        <w:br/>
         <w:t>調査を行った者の氏名</w:t>
       </w:r>
     </w:p>
     <w:p>
       <w:pPr>
-        <w:pStyle w:val="Heading6"/>
+        <w:pStyle w:val="ListBullet"/>
         <w:ind w:left="880"/>
       </w:pPr>
       <w:r>
         <w:t>六</w:t>
-      </w:r>
-    </w:p>
-    <w:p>
-      <w:pPr>
-        <w:ind w:left="880"/>
-      </w:pPr>
-      <w:r>
+        <w:br/>
         <w:t>調査の概要及び結果（調査の事務の合理化をした場合にあっては、その旨を含む。）</w:t>
       </w:r>
     </w:p>
     <w:p>
       <w:pPr>
-        <w:pStyle w:val="Heading6"/>
+        <w:pStyle w:val="ListBullet"/>
         <w:ind w:left="880"/>
       </w:pPr>
       <w:r>
         <w:t>七</w:t>
-      </w:r>
-    </w:p>
-    <w:p>
-      <w:pPr>
-        <w:ind w:left="880"/>
-      </w:pPr>
-      <w:r>
+        <w:br/>
         <w:t>調査の結果の通知年月日</w:t>
       </w:r>
     </w:p>
@@ -1241,52 +939,34 @@
     </w:p>
     <w:p>
       <w:pPr>
-        <w:pStyle w:val="Heading6"/>
+        <w:pStyle w:val="ListBullet"/>
         <w:ind w:left="880"/>
       </w:pPr>
       <w:r>
         <w:t>一</w:t>
-      </w:r>
-    </w:p>
-    <w:p>
-      <w:pPr>
-        <w:ind w:left="880"/>
-      </w:pPr>
-      <w:r>
+        <w:br/>
         <w:t>休止又は廃止しようとする調査の業務の範囲</w:t>
       </w:r>
     </w:p>
     <w:p>
       <w:pPr>
-        <w:pStyle w:val="Heading6"/>
+        <w:pStyle w:val="ListBullet"/>
         <w:ind w:left="880"/>
       </w:pPr>
       <w:r>
         <w:t>二</w:t>
-      </w:r>
-    </w:p>
-    <w:p>
-      <w:pPr>
-        <w:ind w:left="880"/>
-      </w:pPr>
-      <w:r>
+        <w:br/>
         <w:t>休止又は廃止しようとする年月日及び休止しようとする場合はその期間</w:t>
       </w:r>
     </w:p>
     <w:p>
       <w:pPr>
-        <w:pStyle w:val="Heading6"/>
+        <w:pStyle w:val="ListBullet"/>
         <w:ind w:left="880"/>
       </w:pPr>
       <w:r>
         <w:t>三</w:t>
-      </w:r>
-    </w:p>
-    <w:p>
-      <w:pPr>
-        <w:ind w:left="880"/>
-      </w:pPr>
-      <w:r>
+        <w:br/>
         <w:t>休止又は廃止の理由</w:t>
       </w:r>
     </w:p>
@@ -1305,52 +985,34 @@
     </w:p>
     <w:p>
       <w:pPr>
-        <w:pStyle w:val="Heading6"/>
+        <w:pStyle w:val="ListBullet"/>
         <w:ind w:left="880"/>
       </w:pPr>
       <w:r>
         <w:t>一</w:t>
-      </w:r>
-    </w:p>
-    <w:p>
-      <w:pPr>
-        <w:ind w:left="880"/>
-      </w:pPr>
-      <w:r>
+        <w:br/>
         <w:t>調査の業務を主務大臣に引き継ぐこと。</w:t>
       </w:r>
     </w:p>
     <w:p>
       <w:pPr>
-        <w:pStyle w:val="Heading6"/>
+        <w:pStyle w:val="ListBullet"/>
         <w:ind w:left="880"/>
       </w:pPr>
       <w:r>
         <w:t>二</w:t>
-      </w:r>
-    </w:p>
-    <w:p>
-      <w:pPr>
-        <w:ind w:left="880"/>
-      </w:pPr>
-      <w:r>
+        <w:br/>
         <w:t>調査の業務に関する帳簿及び書類を主務大臣に引き継ぐこと。</w:t>
       </w:r>
     </w:p>
     <w:p>
       <w:pPr>
-        <w:pStyle w:val="Heading6"/>
+        <w:pStyle w:val="ListBullet"/>
         <w:ind w:left="880"/>
       </w:pPr>
       <w:r>
         <w:t>三</w:t>
-      </w:r>
-    </w:p>
-    <w:p>
-      <w:pPr>
-        <w:ind w:left="880"/>
-      </w:pPr>
-      <w:r>
+        <w:br/>
         <w:t>その他主務大臣が必要と認める事項</w:t>
       </w:r>
     </w:p>
@@ -1365,6 +1027,8 @@
     <w:p>
       <w:r>
         <w:t>第二条第一項、第三条及び前条の規定は、機構による調査について準用する。</w:t>
+        <w:br/>
+        <w:t>この場合において、第二条第一項中「法第十四条第三項」とあるのは「法第三十六条第二項において準用する法第十四条第三項」と、「指定調査機関」とあるのは「機構」と、第三条中「法第十四条第四項」とあるのは「法第三十六条第二項において準用する法第十四条第四項」と、前条中「法第二十八条第三項」とあるのは「法第三十六条第三項」と、同条第一号及び第二号中「主務大臣」とあるのは「機構」と読み替えるものとする。</w:t>
       </w:r>
     </w:p>
     <w:p>
@@ -1450,8 +1114,22 @@
       </w:r>
     </w:p>
     <w:p>
+      <w:pPr>
+        <w:pStyle w:val="Heading5"/>
+        <w:ind w:left="440"/>
+      </w:pPr>
+      <w:r>
+        <w:t>１</w:t>
+      </w:r>
+    </w:p>
+    <w:p>
+      <w:pPr>
+        <w:ind w:left="440"/>
+      </w:pPr>
       <w:r>
         <w:t>この省令は、法の施行の日から施行する。</w:t>
+        <w:br/>
+        <w:t>ただし、次項の規定は、法附則第二条の規定の施行の日（平成十三年十一月十七日）から施行する。</w:t>
       </w:r>
     </w:p>
     <w:p>
@@ -1481,7 +1159,7 @@
         <w:pStyle w:val="Heading1"/>
       </w:pPr>
       <w:r>
-        <w:t>附　則（平成一四年七月二六日総務省・経済産業省令第三号）</w:t>
+        <w:t>附則（平成一四年七月二六日総務省・経済産業省令第三号）</w:t>
       </w:r>
     </w:p>
     <w:p>
@@ -1499,7 +1177,7 @@
         <w:pStyle w:val="Heading1"/>
       </w:pPr>
       <w:r>
-        <w:t>附　則（平成一六年一〇月一日総務省・経済産業省令第六号）</w:t>
+        <w:t>附則（平成一六年一〇月一日総務省・経済産業省令第六号）</w:t>
       </w:r>
     </w:p>
     <w:p>
@@ -1517,7 +1195,7 @@
         <w:pStyle w:val="Heading1"/>
       </w:pPr>
       <w:r>
-        <w:t>附　則（平成一七年三月七日総務省・経済産業省令第一号）</w:t>
+        <w:t>附則（平成一七年三月七日総務省・経済産業省令第一号）</w:t>
       </w:r>
     </w:p>
     <w:p>
@@ -1535,7 +1213,7 @@
         <w:pStyle w:val="Heading1"/>
       </w:pPr>
       <w:r>
-        <w:t>附　則（平成一八年四月二〇日総務省・経済産業省令第一号）</w:t>
+        <w:t>附則（平成一八年四月二〇日総務省・経済産業省令第一号）</w:t>
       </w:r>
     </w:p>
     <w:p>
@@ -1553,12 +1231,14 @@
         <w:pStyle w:val="Heading1"/>
       </w:pPr>
       <w:r>
-        <w:t>附　則（平成一九年一一月一六日総務省・経済産業省令第四号）</w:t>
+        <w:t>附則（平成一九年一一月一六日総務省・経済産業省令第四号）</w:t>
       </w:r>
     </w:p>
     <w:p>
       <w:r>
         <w:t>この省令は、特定機器に係る適合性評価の欧州共同体及びシンガポール共和国との相互承認の実施に関する法律の一部を改正する法律（平成十九年法律第九十二号）の施行の日（平成十九年十一月二十日）から施行する。</w:t>
+        <w:br/>
+        <w:t>ただし、第二条の規定は、適合性評価手続の結果の相互承認に関する日本国とアメリカ合衆国との間の協定の効力発生の日から施行する。</w:t>
       </w:r>
     </w:p>
     <w:p>
@@ -1571,7 +1251,7 @@
         <w:pStyle w:val="Heading1"/>
       </w:pPr>
       <w:r>
-        <w:t>附　則（平成二〇年一二月一日総務省・経済産業省令第四号）</w:t>
+        <w:t>附則（平成二〇年一二月一日総務省・経済産業省令第四号）</w:t>
       </w:r>
     </w:p>
     <w:p>
@@ -1589,7 +1269,7 @@
         <w:pStyle w:val="Heading1"/>
       </w:pPr>
       <w:r>
-        <w:t>附　則（平成二八年四月二〇日総務省・経済産業省令第一号）</w:t>
+        <w:t>附則（平成二八年四月二〇日総務省・経済産業省令第一号）</w:t>
       </w:r>
     </w:p>
     <w:p>
@@ -1628,7 +1308,7 @@
         <w:pStyle w:val="Heading1"/>
       </w:pPr>
       <w:r>
-        <w:t>附　則（令和元年六月二七日総務省・経済産業省令第二号）</w:t>
+        <w:t>附則（令和元年六月二七日総務省・経済産業省令第二号）</w:t>
       </w:r>
     </w:p>
     <w:p>
@@ -1646,7 +1326,7 @@
         <w:pStyle w:val="Heading1"/>
       </w:pPr>
       <w:r>
-        <w:t>附　則（令和二年一一月三〇日総務省・経済産業省令第三号）</w:t>
+        <w:t>附則（令和二年一一月三〇日総務省・経済産業省令第三号）</w:t>
       </w:r>
     </w:p>
     <w:p>
@@ -1674,7 +1354,7 @@
     </w:pPr>
     <w:r>
       <w:tab/>
-      <w:t>WeGov v0.1 - FTS141</w:t>
+      <w:t>WeGov v0.2 - FTS141</w:t>
     </w:r>
   </w:p>
 </w:ftr>
